--- a/ASSET_DOC/ASSET_CT_1-5/ASSET_CT1.docx
+++ b/ASSET_DOC/ASSET_CT_1-5/ASSET_CT1.docx
@@ -237,25 +237,7 @@
           <w:szCs w:val="32"/>
           <w:cs/>
         </w:rPr>
-        <w:t>มหาวิทยาลัยราช</w:t>
-      </w:r>
-      <w:proofErr w:type="spellStart"/>
-      <w:r>
-        <w:rPr>
-          <w:rFonts w:ascii="TH Sarabun New" w:hAnsi="TH Sarabun New" w:cs="TH Sarabun New"/>
-          <w:szCs w:val="32"/>
-          <w:cs/>
-        </w:rPr>
-        <w:t>ภัฏ</w:t>
-      </w:r>
-      <w:proofErr w:type="spellEnd"/>
-      <w:r>
-        <w:rPr>
-          <w:rFonts w:ascii="TH Sarabun New" w:hAnsi="TH Sarabun New" w:cs="TH Sarabun New"/>
-          <w:szCs w:val="32"/>
-          <w:cs/>
-        </w:rPr>
-        <w:t>เชียงใหม่</w:t>
+        <w:t>มหาวิทยาลัยราชภัฏเชียงใหม่</w:t>
       </w:r>
     </w:p>
     <w:p>
@@ -287,19 +269,25 @@
         </w:rPr>
         <w:t xml:space="preserve"> </w:t>
       </w:r>
-      <w:proofErr w:type="spellStart"/>
-      <w:r>
-        <w:rPr>
-          <w:rFonts w:ascii="TH Sarabun New" w:hAnsi="TH Sarabun New" w:cs="TH Sarabun New"/>
-        </w:rPr>
-        <w:t>Meahongson</w:t>
-      </w:r>
-      <w:proofErr w:type="spellEnd"/>
-      <w:r>
-        <w:rPr>
-          <w:rFonts w:ascii="TH Sarabun New" w:hAnsi="TH Sarabun New" w:cs="TH Sarabun New"/>
-        </w:rPr>
-        <w:t xml:space="preserve"> College</w:t>
+      <w:r>
+        <w:rPr>
+          <w:rFonts w:ascii="TH Sarabun New" w:hAnsi="TH Sarabun New" w:cs="TH Sarabun New"/>
+        </w:rPr>
+        <w:t>M</w:t>
+      </w:r>
+      <w:r>
+        <w:rPr>
+          <w:rFonts w:ascii="TH Sarabun New" w:hAnsi="TH Sarabun New" w:cs="TH Sarabun New"/>
+        </w:rPr>
+        <w:t>ae</w:t>
+      </w:r>
+      <w:bookmarkStart w:id="0" w:name="_GoBack"/>
+      <w:bookmarkEnd w:id="0"/>
+      <w:r>
+        <w:rPr>
+          <w:rFonts w:ascii="TH Sarabun New" w:hAnsi="TH Sarabun New" w:cs="TH Sarabun New"/>
+        </w:rPr>
+        <w:t>hongson College</w:t>
       </w:r>
       <w:r>
         <w:rPr>
@@ -323,21 +311,7 @@
         <w:rPr>
           <w:rFonts w:ascii="TH Sarabun New" w:hAnsi="TH Sarabun New" w:cs="TH Sarabun New"/>
         </w:rPr>
-        <w:t xml:space="preserve">ai </w:t>
-      </w:r>
-      <w:proofErr w:type="spellStart"/>
-      <w:r>
-        <w:rPr>
-          <w:rFonts w:ascii="TH Sarabun New" w:hAnsi="TH Sarabun New" w:cs="TH Sarabun New"/>
-        </w:rPr>
-        <w:t>Rajabhat</w:t>
-      </w:r>
-      <w:proofErr w:type="spellEnd"/>
-      <w:r>
-        <w:rPr>
-          <w:rFonts w:ascii="TH Sarabun New" w:hAnsi="TH Sarabun New" w:cs="TH Sarabun New"/>
-        </w:rPr>
-        <w:t xml:space="preserve"> University</w:t>
+        <w:t>ai Rajabhat University</w:t>
       </w:r>
     </w:p>
     <w:p>
@@ -400,23 +374,7 @@
           <w:rFonts w:ascii="TH Sarabun New" w:hAnsi="TH Sarabun New" w:cs="TH Sarabun New"/>
           <w:cs/>
         </w:rPr>
-        <w:t>งสอน มหาวิทยาลัยราช</w:t>
-      </w:r>
-      <w:proofErr w:type="spellStart"/>
-      <w:r>
-        <w:rPr>
-          <w:rFonts w:ascii="TH Sarabun New" w:hAnsi="TH Sarabun New" w:cs="TH Sarabun New"/>
-          <w:cs/>
-        </w:rPr>
-        <w:t>ภัฏ</w:t>
-      </w:r>
-      <w:proofErr w:type="spellEnd"/>
-      <w:r>
-        <w:rPr>
-          <w:rFonts w:ascii="TH Sarabun New" w:hAnsi="TH Sarabun New" w:cs="TH Sarabun New"/>
-          <w:cs/>
-        </w:rPr>
-        <w:t>เชียงใหม่</w:t>
+        <w:t>งสอน มหาวิทยาลัยราชภัฏเชียงใหม่</w:t>
       </w:r>
       <w:r>
         <w:rPr>
@@ -684,23 +642,7 @@
           <w:rFonts w:ascii="TH Sarabun New" w:hAnsi="TH Sarabun New" w:cs="TH Sarabun New"/>
           <w:cs/>
         </w:rPr>
-        <w:t>งสอน มหาวิทยาลัยราช</w:t>
-      </w:r>
-      <w:proofErr w:type="spellStart"/>
-      <w:r>
-        <w:rPr>
-          <w:rFonts w:ascii="TH Sarabun New" w:hAnsi="TH Sarabun New" w:cs="TH Sarabun New"/>
-          <w:cs/>
-        </w:rPr>
-        <w:t>ภัฏ</w:t>
-      </w:r>
-      <w:proofErr w:type="spellEnd"/>
-      <w:r>
-        <w:rPr>
-          <w:rFonts w:ascii="TH Sarabun New" w:hAnsi="TH Sarabun New" w:cs="TH Sarabun New"/>
-          <w:cs/>
-        </w:rPr>
-        <w:t>เชียงใหม่</w:t>
+        <w:t>งสอน มหาวิทยาลัยราชภัฏเชียงใหม่</w:t>
       </w:r>
       <w:r>
         <w:rPr>
@@ -1012,8 +954,6 @@
         </w:rPr>
         <w:t>แต่ล</w:t>
       </w:r>
-      <w:bookmarkStart w:id="0" w:name="_GoBack"/>
-      <w:bookmarkEnd w:id="0"/>
       <w:r>
         <w:rPr>
           <w:rFonts w:ascii="TH Sarabun New" w:hAnsi="TH Sarabun New" w:cs="TH Sarabun New"/>
@@ -1105,23 +1045,7 @@
           <w:rFonts w:ascii="TH Sarabun New" w:hAnsi="TH Sarabun New" w:cs="TH Sarabun New"/>
           <w:cs/>
         </w:rPr>
-        <w:t>งสอน มหาวิทยาลัยราช</w:t>
-      </w:r>
-      <w:proofErr w:type="spellStart"/>
-      <w:r>
-        <w:rPr>
-          <w:rFonts w:ascii="TH Sarabun New" w:hAnsi="TH Sarabun New" w:cs="TH Sarabun New"/>
-          <w:cs/>
-        </w:rPr>
-        <w:t>ภัฏ</w:t>
-      </w:r>
-      <w:proofErr w:type="spellEnd"/>
-      <w:r>
-        <w:rPr>
-          <w:rFonts w:ascii="TH Sarabun New" w:hAnsi="TH Sarabun New" w:cs="TH Sarabun New"/>
-          <w:cs/>
-        </w:rPr>
-        <w:t>เชียงใหม่</w:t>
+        <w:t>งสอน มหาวิทยาลัยราชภัฏเชียงใหม่</w:t>
       </w:r>
       <w:r>
         <w:rPr>
@@ -1267,23 +1191,7 @@
           <w:rFonts w:ascii="TH Sarabun New" w:hAnsi="TH Sarabun New" w:cs="TH Sarabun New"/>
           <w:cs/>
         </w:rPr>
-        <w:t>มหาวิทยาลัยราช</w:t>
-      </w:r>
-      <w:proofErr w:type="spellStart"/>
-      <w:r>
-        <w:rPr>
-          <w:rFonts w:ascii="TH Sarabun New" w:hAnsi="TH Sarabun New" w:cs="TH Sarabun New"/>
-          <w:cs/>
-        </w:rPr>
-        <w:t>ภัฏ</w:t>
-      </w:r>
-      <w:proofErr w:type="spellEnd"/>
-      <w:r>
-        <w:rPr>
-          <w:rFonts w:ascii="TH Sarabun New" w:hAnsi="TH Sarabun New" w:cs="TH Sarabun New"/>
-          <w:cs/>
-        </w:rPr>
-        <w:t>เชียงใหม่</w:t>
+        <w:t>มหาวิทยาลัยราชภัฏเชียงใหม่</w:t>
       </w:r>
       <w:r>
         <w:rPr>
@@ -1380,23 +1288,7 @@
           <w:rFonts w:ascii="TH Sarabun New" w:hAnsi="TH Sarabun New" w:cs="TH Sarabun New"/>
           <w:cs/>
         </w:rPr>
-        <w:t>สำหรับวิทยาลัยแม่ฮ่องสอน มหาวิทยาลัยราช</w:t>
-      </w:r>
-      <w:proofErr w:type="spellStart"/>
-      <w:r>
-        <w:rPr>
-          <w:rFonts w:ascii="TH Sarabun New" w:hAnsi="TH Sarabun New" w:cs="TH Sarabun New"/>
-          <w:cs/>
-        </w:rPr>
-        <w:t>ภัฏ</w:t>
-      </w:r>
-      <w:proofErr w:type="spellEnd"/>
-      <w:r>
-        <w:rPr>
-          <w:rFonts w:ascii="TH Sarabun New" w:hAnsi="TH Sarabun New" w:cs="TH Sarabun New"/>
-          <w:cs/>
-        </w:rPr>
-        <w:t>เชียงใหม่</w:t>
+        <w:t>สำหรับวิทยาลัยแม่ฮ่องสอน มหาวิทยาลัยราชภัฏเชียงใหม่</w:t>
       </w:r>
       <w:r>
         <w:rPr>
@@ -7797,6 +7689,44 @@
         </w:tc>
       </w:tr>
     </w:tbl>
+    <w:p>
+      <w:pPr>
+        <w:tabs>
+          <w:tab w:val="left" w:pos="1080"/>
+          <w:tab w:val="left" w:pos="1440"/>
+          <w:tab w:val="left" w:pos="1800"/>
+          <w:tab w:val="left" w:pos="2160"/>
+        </w:tabs>
+        <w:jc w:val="center"/>
+      </w:pPr>
+      <w:r>
+        <w:rPr>
+          <w:rFonts w:ascii="TH Sarabun New" w:hAnsi="TH Sarabun New" w:cs="TH Sarabun New"/>
+          <w:cs/>
+        </w:rPr>
+        <w:t xml:space="preserve">ตารางที่ </w:t>
+      </w:r>
+      <w:r>
+        <w:rPr>
+          <w:rFonts w:ascii="TH Sarabun New" w:hAnsi="TH Sarabun New" w:cs="TH Sarabun New"/>
+        </w:rPr>
+        <w:t>1.1</w:t>
+      </w:r>
+      <w:r>
+        <w:rPr>
+          <w:rFonts w:ascii="TH Sarabun New" w:hAnsi="TH Sarabun New" w:cs="TH Sarabun New"/>
+          <w:cs/>
+        </w:rPr>
+        <w:t xml:space="preserve"> ตาราง</w:t>
+      </w:r>
+      <w:r>
+        <w:rPr>
+          <w:rFonts w:ascii="TH Sarabun New" w:hAnsi="TH Sarabun New" w:cs="TH Sarabun New"/>
+          <w:cs/>
+        </w:rPr>
+        <w:t>การดำเนินงาน</w:t>
+      </w:r>
+    </w:p>
     <w:p>
       <w:pPr>
         <w:spacing w:after="160" w:line="259" w:lineRule="auto"/>
@@ -10257,7 +10187,7 @@
 </file>
 
 <file path=customXml/itemProps1.xml><?xml version="1.0" encoding="utf-8"?>
-<ds:datastoreItem xmlns:ds="http://schemas.openxmlformats.org/officeDocument/2006/customXml" ds:itemID="{840710C6-F1B1-4FB5-8556-3ED1B1B36BAD}">
+<ds:datastoreItem xmlns:ds="http://schemas.openxmlformats.org/officeDocument/2006/customXml" ds:itemID="{F2C99BC4-B152-472A-A64D-4EABC036C863}">
   <ds:schemaRefs>
     <ds:schemaRef ds:uri="http://schemas.openxmlformats.org/officeDocument/2006/bibliography"/>
   </ds:schemaRefs>

--- a/ASSET_DOC/ASSET_CT_1-5/ASSET_CT1.docx
+++ b/ASSET_DOC/ASSET_CT_1-5/ASSET_CT1.docx
@@ -34,8 +34,10 @@
           <w:szCs w:val="36"/>
           <w:cs/>
         </w:rPr>
-        <w:t xml:space="preserve">บทที่  </w:t>
-      </w:r>
+        <w:t xml:space="preserve">บทที่ </w:t>
+      </w:r>
+      <w:bookmarkStart w:id="0" w:name="_GoBack"/>
+      <w:bookmarkEnd w:id="0"/>
       <w:r>
         <w:rPr>
           <w:rFonts w:ascii="TH Sarabun New" w:hAnsi="TH Sarabun New" w:cs="TH Sarabun New"/>
@@ -237,7 +239,25 @@
           <w:szCs w:val="32"/>
           <w:cs/>
         </w:rPr>
-        <w:t>มหาวิทยาลัยราชภัฏเชียงใหม่</w:t>
+        <w:t>มหาวิทยาลัยราช</w:t>
+      </w:r>
+      <w:proofErr w:type="spellStart"/>
+      <w:r>
+        <w:rPr>
+          <w:rFonts w:ascii="TH Sarabun New" w:hAnsi="TH Sarabun New" w:cs="TH Sarabun New"/>
+          <w:szCs w:val="32"/>
+          <w:cs/>
+        </w:rPr>
+        <w:t>ภัฏ</w:t>
+      </w:r>
+      <w:proofErr w:type="spellEnd"/>
+      <w:r>
+        <w:rPr>
+          <w:rFonts w:ascii="TH Sarabun New" w:hAnsi="TH Sarabun New" w:cs="TH Sarabun New"/>
+          <w:szCs w:val="32"/>
+          <w:cs/>
+        </w:rPr>
+        <w:t>เชียงใหม่</w:t>
       </w:r>
     </w:p>
     <w:p>
@@ -281,8 +301,6 @@
         </w:rPr>
         <w:t>ae</w:t>
       </w:r>
-      <w:bookmarkStart w:id="0" w:name="_GoBack"/>
-      <w:bookmarkEnd w:id="0"/>
       <w:r>
         <w:rPr>
           <w:rFonts w:ascii="TH Sarabun New" w:hAnsi="TH Sarabun New" w:cs="TH Sarabun New"/>
@@ -311,7 +329,21 @@
         <w:rPr>
           <w:rFonts w:ascii="TH Sarabun New" w:hAnsi="TH Sarabun New" w:cs="TH Sarabun New"/>
         </w:rPr>
-        <w:t>ai Rajabhat University</w:t>
+        <w:t xml:space="preserve">ai </w:t>
+      </w:r>
+      <w:proofErr w:type="spellStart"/>
+      <w:r>
+        <w:rPr>
+          <w:rFonts w:ascii="TH Sarabun New" w:hAnsi="TH Sarabun New" w:cs="TH Sarabun New"/>
+        </w:rPr>
+        <w:t>Rajabhat</w:t>
+      </w:r>
+      <w:proofErr w:type="spellEnd"/>
+      <w:r>
+        <w:rPr>
+          <w:rFonts w:ascii="TH Sarabun New" w:hAnsi="TH Sarabun New" w:cs="TH Sarabun New"/>
+        </w:rPr>
+        <w:t xml:space="preserve"> University</w:t>
       </w:r>
     </w:p>
     <w:p>
@@ -374,7 +406,23 @@
           <w:rFonts w:ascii="TH Sarabun New" w:hAnsi="TH Sarabun New" w:cs="TH Sarabun New"/>
           <w:cs/>
         </w:rPr>
-        <w:t>งสอน มหาวิทยาลัยราชภัฏเชียงใหม่</w:t>
+        <w:t>งสอน มหาวิทยาลัยราช</w:t>
+      </w:r>
+      <w:proofErr w:type="spellStart"/>
+      <w:r>
+        <w:rPr>
+          <w:rFonts w:ascii="TH Sarabun New" w:hAnsi="TH Sarabun New" w:cs="TH Sarabun New"/>
+          <w:cs/>
+        </w:rPr>
+        <w:t>ภัฏ</w:t>
+      </w:r>
+      <w:proofErr w:type="spellEnd"/>
+      <w:r>
+        <w:rPr>
+          <w:rFonts w:ascii="TH Sarabun New" w:hAnsi="TH Sarabun New" w:cs="TH Sarabun New"/>
+          <w:cs/>
+        </w:rPr>
+        <w:t>เชียงใหม่</w:t>
       </w:r>
       <w:r>
         <w:rPr>
@@ -642,7 +690,23 @@
           <w:rFonts w:ascii="TH Sarabun New" w:hAnsi="TH Sarabun New" w:cs="TH Sarabun New"/>
           <w:cs/>
         </w:rPr>
-        <w:t>งสอน มหาวิทยาลัยราชภัฏเชียงใหม่</w:t>
+        <w:t>งสอน มหาวิทยาลัยราช</w:t>
+      </w:r>
+      <w:proofErr w:type="spellStart"/>
+      <w:r>
+        <w:rPr>
+          <w:rFonts w:ascii="TH Sarabun New" w:hAnsi="TH Sarabun New" w:cs="TH Sarabun New"/>
+          <w:cs/>
+        </w:rPr>
+        <w:t>ภัฏ</w:t>
+      </w:r>
+      <w:proofErr w:type="spellEnd"/>
+      <w:r>
+        <w:rPr>
+          <w:rFonts w:ascii="TH Sarabun New" w:hAnsi="TH Sarabun New" w:cs="TH Sarabun New"/>
+          <w:cs/>
+        </w:rPr>
+        <w:t>เชียงใหม่</w:t>
       </w:r>
       <w:r>
         <w:rPr>
@@ -1045,7 +1109,23 @@
           <w:rFonts w:ascii="TH Sarabun New" w:hAnsi="TH Sarabun New" w:cs="TH Sarabun New"/>
           <w:cs/>
         </w:rPr>
-        <w:t>งสอน มหาวิทยาลัยราชภัฏเชียงใหม่</w:t>
+        <w:t>งสอน มหาวิทยาลัยราช</w:t>
+      </w:r>
+      <w:proofErr w:type="spellStart"/>
+      <w:r>
+        <w:rPr>
+          <w:rFonts w:ascii="TH Sarabun New" w:hAnsi="TH Sarabun New" w:cs="TH Sarabun New"/>
+          <w:cs/>
+        </w:rPr>
+        <w:t>ภัฏ</w:t>
+      </w:r>
+      <w:proofErr w:type="spellEnd"/>
+      <w:r>
+        <w:rPr>
+          <w:rFonts w:ascii="TH Sarabun New" w:hAnsi="TH Sarabun New" w:cs="TH Sarabun New"/>
+          <w:cs/>
+        </w:rPr>
+        <w:t>เชียงใหม่</w:t>
       </w:r>
       <w:r>
         <w:rPr>
@@ -1191,7 +1271,23 @@
           <w:rFonts w:ascii="TH Sarabun New" w:hAnsi="TH Sarabun New" w:cs="TH Sarabun New"/>
           <w:cs/>
         </w:rPr>
-        <w:t>มหาวิทยาลัยราชภัฏเชียงใหม่</w:t>
+        <w:t>มหาวิทยาลัยราช</w:t>
+      </w:r>
+      <w:proofErr w:type="spellStart"/>
+      <w:r>
+        <w:rPr>
+          <w:rFonts w:ascii="TH Sarabun New" w:hAnsi="TH Sarabun New" w:cs="TH Sarabun New"/>
+          <w:cs/>
+        </w:rPr>
+        <w:t>ภัฏ</w:t>
+      </w:r>
+      <w:proofErr w:type="spellEnd"/>
+      <w:r>
+        <w:rPr>
+          <w:rFonts w:ascii="TH Sarabun New" w:hAnsi="TH Sarabun New" w:cs="TH Sarabun New"/>
+          <w:cs/>
+        </w:rPr>
+        <w:t>เชียงใหม่</w:t>
       </w:r>
       <w:r>
         <w:rPr>
@@ -1288,7 +1384,23 @@
           <w:rFonts w:ascii="TH Sarabun New" w:hAnsi="TH Sarabun New" w:cs="TH Sarabun New"/>
           <w:cs/>
         </w:rPr>
-        <w:t>สำหรับวิทยาลัยแม่ฮ่องสอน มหาวิทยาลัยราชภัฏเชียงใหม่</w:t>
+        <w:t>สำหรับวิทยาลัยแม่ฮ่องสอน มหาวิทยาลัยราช</w:t>
+      </w:r>
+      <w:proofErr w:type="spellStart"/>
+      <w:r>
+        <w:rPr>
+          <w:rFonts w:ascii="TH Sarabun New" w:hAnsi="TH Sarabun New" w:cs="TH Sarabun New"/>
+          <w:cs/>
+        </w:rPr>
+        <w:t>ภัฏ</w:t>
+      </w:r>
+      <w:proofErr w:type="spellEnd"/>
+      <w:r>
+        <w:rPr>
+          <w:rFonts w:ascii="TH Sarabun New" w:hAnsi="TH Sarabun New" w:cs="TH Sarabun New"/>
+          <w:cs/>
+        </w:rPr>
+        <w:t>เชียงใหม่</w:t>
       </w:r>
       <w:r>
         <w:rPr>
@@ -10187,7 +10299,7 @@
 </file>
 
 <file path=customXml/itemProps1.xml><?xml version="1.0" encoding="utf-8"?>
-<ds:datastoreItem xmlns:ds="http://schemas.openxmlformats.org/officeDocument/2006/customXml" ds:itemID="{F2C99BC4-B152-472A-A64D-4EABC036C863}">
+<ds:datastoreItem xmlns:ds="http://schemas.openxmlformats.org/officeDocument/2006/customXml" ds:itemID="{27686F3D-9251-4047-808D-DB80EFE1B565}">
   <ds:schemaRefs>
     <ds:schemaRef ds:uri="http://schemas.openxmlformats.org/officeDocument/2006/bibliography"/>
   </ds:schemaRefs>
